--- a/HTTP协议.docx
+++ b/HTTP协议.docx
@@ -4,6 +4,26 @@
   <w:body>
     <w:p>
       <w:pPr>
+        <w:jc w:val="center"/>
+        <w:rPr>
+          <w:rFonts w:ascii="微软雅黑" w:eastAsia="微软雅黑" w:hAnsi="微软雅黑"/>
+          <w:b/>
+          <w:sz w:val="44"/>
+          <w:szCs w:val="44"/>
+        </w:rPr>
+      </w:pPr>
+      <w:r>
+        <w:rPr>
+          <w:rFonts w:ascii="微软雅黑" w:eastAsia="微软雅黑" w:hAnsi="微软雅黑"/>
+          <w:b/>
+          <w:sz w:val="44"/>
+          <w:szCs w:val="44"/>
+        </w:rPr>
+        <w:t>http协议</w:t>
+      </w:r>
+    </w:p>
+    <w:p>
+      <w:pPr>
         <w:pStyle w:val="2"/>
       </w:pPr>
       <w:r>
@@ -124,6 +144,8 @@
         </w:rPr>
         <w:t>。</w:t>
       </w:r>
+      <w:bookmarkStart w:id="0" w:name="_GoBack"/>
+      <w:bookmarkEnd w:id="0"/>
     </w:p>
     <w:p>
       <w:pPr>
@@ -174,8 +196,8 @@
         </w:rPr>
         <w:t>协议主要有</w:t>
       </w:r>
-      <w:bookmarkStart w:id="0" w:name="OLE_LINK1"/>
-      <w:bookmarkStart w:id="1" w:name="OLE_LINK2"/>
+      <w:bookmarkStart w:id="1" w:name="OLE_LINK1"/>
+      <w:bookmarkStart w:id="2" w:name="OLE_LINK2"/>
       <w:r>
         <w:rPr>
           <w:sz w:val="24"/>
@@ -183,8 +205,8 @@
         </w:rPr>
         <w:t>Request</w:t>
       </w:r>
-      <w:bookmarkEnd w:id="0"/>
       <w:bookmarkEnd w:id="1"/>
+      <w:bookmarkEnd w:id="2"/>
       <w:r>
         <w:rPr>
           <w:rFonts w:hint="eastAsia"/>
@@ -364,8 +386,8 @@
         </w:rPr>
         <w:t>（</w:t>
       </w:r>
-      <w:bookmarkStart w:id="2" w:name="OLE_LINK3"/>
-      <w:bookmarkStart w:id="3" w:name="OLE_LINK4"/>
+      <w:bookmarkStart w:id="3" w:name="OLE_LINK3"/>
+      <w:bookmarkStart w:id="4" w:name="OLE_LINK4"/>
       <w:r>
         <w:rPr>
           <w:rFonts w:hint="eastAsia"/>
@@ -374,8 +396,8 @@
         </w:rPr>
         <w:t>有冒号的一般是请求头</w:t>
       </w:r>
-      <w:bookmarkEnd w:id="2"/>
       <w:bookmarkEnd w:id="3"/>
+      <w:bookmarkEnd w:id="4"/>
       <w:r>
         <w:rPr>
           <w:rFonts w:hint="eastAsia"/>
@@ -483,378 +505,6 @@
             <wp:extent cx="3572644" cy="1583989"/>
             <wp:effectExtent l="0" t="0" r="8890" b="0"/>
             <wp:docPr id="1" name="图片 1"/>
-            <wp:cNvGraphicFramePr>
-              <a:graphicFrameLocks xmlns:a="http://schemas.openxmlformats.org/drawingml/2006/main" noChangeAspect="1"/>
-            </wp:cNvGraphicFramePr>
-            <a:graphic xmlns:a="http://schemas.openxmlformats.org/drawingml/2006/main">
-              <a:graphicData uri="http://schemas.openxmlformats.org/drawingml/2006/picture">
-                <pic:pic xmlns:pic="http://schemas.openxmlformats.org/drawingml/2006/picture">
-                  <pic:nvPicPr>
-                    <pic:cNvPr id="1" name=""/>
-                    <pic:cNvPicPr/>
-                  </pic:nvPicPr>
-                  <pic:blipFill>
-                    <a:blip r:embed="rId4"/>
-                    <a:stretch>
-                      <a:fillRect/>
-                    </a:stretch>
-                  </pic:blipFill>
-                  <pic:spPr>
-                    <a:xfrm>
-                      <a:off x="0" y="0"/>
-                      <a:ext cx="3609296" cy="1600239"/>
-                    </a:xfrm>
-                    <a:prstGeom prst="rect">
-                      <a:avLst/>
-                    </a:prstGeom>
-                  </pic:spPr>
-                </pic:pic>
-              </a:graphicData>
-            </a:graphic>
-          </wp:inline>
-        </w:drawing>
-      </w:r>
-    </w:p>
-    <w:p>
-      <w:pPr>
-        <w:spacing w:line="319" w:lineRule="auto"/>
-        <w:jc w:val="center"/>
-        <w:rPr>
-          <w:rFonts w:ascii="黑体" w:eastAsia="黑体" w:hAnsi="黑体"/>
-          <w:i/>
-          <w:szCs w:val="21"/>
-        </w:rPr>
-      </w:pPr>
-      <w:bookmarkStart w:id="4" w:name="OLE_LINK5"/>
-      <w:bookmarkStart w:id="5" w:name="OLE_LINK6"/>
-      <w:r>
-        <w:rPr>
-          <w:rFonts w:ascii="黑体" w:eastAsia="黑体" w:hAnsi="黑体"/>
-          <w:i/>
-          <w:szCs w:val="21"/>
-        </w:rPr>
-        <w:t>图</w:t>
-      </w:r>
-      <w:r>
-        <w:rPr>
-          <w:rFonts w:ascii="黑体" w:eastAsia="黑体" w:hAnsi="黑体" w:hint="eastAsia"/>
-          <w:i/>
-          <w:szCs w:val="21"/>
-        </w:rPr>
-        <w:t>2-1</w:t>
-      </w:r>
-      <w:r>
-        <w:rPr>
-          <w:rFonts w:ascii="黑体" w:eastAsia="黑体" w:hAnsi="黑体"/>
-          <w:i/>
-          <w:szCs w:val="21"/>
-        </w:rPr>
-        <w:t xml:space="preserve"> Request请求信息</w:t>
-      </w:r>
-    </w:p>
-    <w:bookmarkEnd w:id="4"/>
-    <w:bookmarkEnd w:id="5"/>
-    <w:p>
-      <w:pPr>
-        <w:spacing w:line="319" w:lineRule="auto"/>
-        <w:rPr>
-          <w:sz w:val="24"/>
-          <w:szCs w:val="24"/>
-        </w:rPr>
-      </w:pPr>
-    </w:p>
-    <w:p>
-      <w:pPr>
-        <w:spacing w:line="319" w:lineRule="auto"/>
-        <w:rPr>
-          <w:sz w:val="24"/>
-          <w:szCs w:val="24"/>
-        </w:rPr>
-      </w:pPr>
-      <w:r>
-        <w:rPr>
-          <w:sz w:val="24"/>
-          <w:szCs w:val="24"/>
-        </w:rPr>
-        <w:tab/>
-      </w:r>
-      <w:r>
-        <w:rPr>
-          <w:sz w:val="24"/>
-          <w:szCs w:val="24"/>
-        </w:rPr>
-        <w:t>在请求行中</w:t>
-      </w:r>
-      <w:r>
-        <w:rPr>
-          <w:rFonts w:hint="eastAsia"/>
-          <w:sz w:val="24"/>
-          <w:szCs w:val="24"/>
-        </w:rPr>
-        <w:t>，</w:t>
-      </w:r>
-      <w:r>
-        <w:rPr>
-          <w:sz w:val="24"/>
-          <w:szCs w:val="24"/>
-        </w:rPr>
-        <w:t>常见的请求方法有</w:t>
-      </w:r>
-      <w:r>
-        <w:rPr>
-          <w:sz w:val="24"/>
-          <w:szCs w:val="24"/>
-        </w:rPr>
-        <w:t>GET</w:t>
-      </w:r>
-      <w:r>
-        <w:rPr>
-          <w:sz w:val="24"/>
-          <w:szCs w:val="24"/>
-        </w:rPr>
-        <w:t>和</w:t>
-      </w:r>
-      <w:r>
-        <w:rPr>
-          <w:sz w:val="24"/>
-          <w:szCs w:val="24"/>
-        </w:rPr>
-        <w:t>POST</w:t>
-      </w:r>
-      <w:r>
-        <w:rPr>
-          <w:rFonts w:hint="eastAsia"/>
-          <w:sz w:val="24"/>
-          <w:szCs w:val="24"/>
-        </w:rPr>
-        <w:t>，</w:t>
-      </w:r>
-      <w:r>
-        <w:rPr>
-          <w:rFonts w:hint="eastAsia"/>
-          <w:sz w:val="24"/>
-          <w:szCs w:val="24"/>
-        </w:rPr>
-        <w:t>图</w:t>
-      </w:r>
-      <w:r>
-        <w:rPr>
-          <w:rFonts w:hint="eastAsia"/>
-          <w:sz w:val="24"/>
-          <w:szCs w:val="24"/>
-        </w:rPr>
-        <w:t>2-2</w:t>
-      </w:r>
-      <w:r>
-        <w:rPr>
-          <w:rFonts w:hint="eastAsia"/>
-          <w:sz w:val="24"/>
-          <w:szCs w:val="24"/>
-        </w:rPr>
-        <w:t>是</w:t>
-      </w:r>
-      <w:r>
-        <w:rPr>
-          <w:rFonts w:hint="eastAsia"/>
-          <w:sz w:val="24"/>
-          <w:szCs w:val="24"/>
-        </w:rPr>
-        <w:t>所有</w:t>
-      </w:r>
-      <w:r>
-        <w:rPr>
-          <w:rFonts w:hint="eastAsia"/>
-          <w:sz w:val="24"/>
-          <w:szCs w:val="24"/>
-        </w:rPr>
-        <w:t>的</w:t>
-      </w:r>
-      <w:r>
-        <w:rPr>
-          <w:rFonts w:hint="eastAsia"/>
-          <w:sz w:val="24"/>
-          <w:szCs w:val="24"/>
-        </w:rPr>
-        <w:t>请求方法</w:t>
-      </w:r>
-      <w:r>
-        <w:rPr>
-          <w:rFonts w:hint="eastAsia"/>
-          <w:sz w:val="24"/>
-          <w:szCs w:val="24"/>
-        </w:rPr>
-        <w:t>。</w:t>
-      </w:r>
-    </w:p>
-    <w:p>
-      <w:pPr>
-        <w:spacing w:line="319" w:lineRule="auto"/>
-        <w:jc w:val="center"/>
-        <w:rPr>
-          <w:sz w:val="24"/>
-          <w:szCs w:val="24"/>
-        </w:rPr>
-      </w:pPr>
-      <w:r>
-        <w:rPr>
-          <w:noProof/>
-        </w:rPr>
-        <w:drawing>
-          <wp:inline distT="0" distB="0" distL="0" distR="0" wp14:anchorId="042D1E99" wp14:editId="5915BC28">
-            <wp:extent cx="4816257" cy="1486029"/>
-            <wp:effectExtent l="0" t="0" r="3810" b="0"/>
-            <wp:docPr id="4" name="图片 4"/>
-            <wp:cNvGraphicFramePr>
-              <a:graphicFrameLocks xmlns:a="http://schemas.openxmlformats.org/drawingml/2006/main" noChangeAspect="1"/>
-            </wp:cNvGraphicFramePr>
-            <a:graphic xmlns:a="http://schemas.openxmlformats.org/drawingml/2006/main">
-              <a:graphicData uri="http://schemas.openxmlformats.org/drawingml/2006/picture">
-                <pic:pic xmlns:pic="http://schemas.openxmlformats.org/drawingml/2006/picture">
-                  <pic:nvPicPr>
-                    <pic:cNvPr id="1" name=""/>
-                    <pic:cNvPicPr/>
-                  </pic:nvPicPr>
-                  <pic:blipFill>
-                    <a:blip r:embed="rId5"/>
-                    <a:stretch>
-                      <a:fillRect/>
-                    </a:stretch>
-                  </pic:blipFill>
-                  <pic:spPr>
-                    <a:xfrm>
-                      <a:off x="0" y="0"/>
-                      <a:ext cx="4816257" cy="1486029"/>
-                    </a:xfrm>
-                    <a:prstGeom prst="rect">
-                      <a:avLst/>
-                    </a:prstGeom>
-                  </pic:spPr>
-                </pic:pic>
-              </a:graphicData>
-            </a:graphic>
-          </wp:inline>
-        </w:drawing>
-      </w:r>
-    </w:p>
-    <w:p>
-      <w:pPr>
-        <w:spacing w:line="319" w:lineRule="auto"/>
-        <w:jc w:val="center"/>
-        <w:rPr>
-          <w:rFonts w:ascii="黑体" w:eastAsia="黑体" w:hAnsi="黑体"/>
-          <w:i/>
-          <w:szCs w:val="21"/>
-        </w:rPr>
-      </w:pPr>
-      <w:r>
-        <w:rPr>
-          <w:rFonts w:ascii="黑体" w:eastAsia="黑体" w:hAnsi="黑体"/>
-          <w:i/>
-          <w:szCs w:val="21"/>
-        </w:rPr>
-        <w:t>图</w:t>
-      </w:r>
-      <w:r>
-        <w:rPr>
-          <w:rFonts w:ascii="黑体" w:eastAsia="黑体" w:hAnsi="黑体" w:hint="eastAsia"/>
-          <w:i/>
-          <w:szCs w:val="21"/>
-        </w:rPr>
-        <w:t>2-</w:t>
-      </w:r>
-      <w:r>
-        <w:rPr>
-          <w:rFonts w:ascii="黑体" w:eastAsia="黑体" w:hAnsi="黑体"/>
-          <w:i/>
-          <w:szCs w:val="21"/>
-        </w:rPr>
-        <w:t>2 Request</w:t>
-      </w:r>
-      <w:r>
-        <w:rPr>
-          <w:rFonts w:ascii="黑体" w:eastAsia="黑体" w:hAnsi="黑体"/>
-          <w:i/>
-          <w:szCs w:val="21"/>
-        </w:rPr>
-        <w:t>请求</w:t>
-      </w:r>
-      <w:r>
-        <w:rPr>
-          <w:rFonts w:ascii="黑体" w:eastAsia="黑体" w:hAnsi="黑体" w:hint="eastAsia"/>
-          <w:i/>
-          <w:szCs w:val="21"/>
-        </w:rPr>
-        <w:t>方法</w:t>
-      </w:r>
-    </w:p>
-    <w:p>
-      <w:pPr>
-        <w:spacing w:line="319" w:lineRule="auto"/>
-        <w:rPr>
-          <w:sz w:val="24"/>
-          <w:szCs w:val="24"/>
-        </w:rPr>
-      </w:pPr>
-      <w:r>
-        <w:rPr>
-          <w:sz w:val="24"/>
-          <w:szCs w:val="24"/>
-        </w:rPr>
-        <w:tab/>
-      </w:r>
-    </w:p>
-    <w:p>
-      <w:pPr>
-        <w:spacing w:line="319" w:lineRule="auto"/>
-        <w:ind w:firstLine="420"/>
-        <w:rPr>
-          <w:sz w:val="24"/>
-          <w:szCs w:val="24"/>
-        </w:rPr>
-      </w:pPr>
-      <w:r>
-        <w:rPr>
-          <w:sz w:val="24"/>
-          <w:szCs w:val="24"/>
-        </w:rPr>
-        <w:lastRenderedPageBreak/>
-        <w:t>图</w:t>
-      </w:r>
-      <w:r>
-        <w:rPr>
-          <w:rFonts w:hint="eastAsia"/>
-          <w:sz w:val="24"/>
-          <w:szCs w:val="24"/>
-        </w:rPr>
-        <w:t>2-3</w:t>
-      </w:r>
-      <w:r>
-        <w:rPr>
-          <w:rFonts w:hint="eastAsia"/>
-          <w:sz w:val="24"/>
-          <w:szCs w:val="24"/>
-        </w:rPr>
-        <w:t>是常见的请求头。</w:t>
-      </w:r>
-    </w:p>
-    <w:p>
-      <w:pPr>
-        <w:spacing w:line="319" w:lineRule="auto"/>
-        <w:ind w:firstLine="420"/>
-        <w:rPr>
-          <w:sz w:val="24"/>
-          <w:szCs w:val="24"/>
-        </w:rPr>
-      </w:pPr>
-      <w:r>
-        <w:rPr>
-          <w:noProof/>
-        </w:rPr>
-        <w:drawing>
-          <wp:inline distT="0" distB="0" distL="0" distR="0" wp14:anchorId="4B7D0781" wp14:editId="1EDD7139">
-            <wp:extent cx="4691149" cy="1825985"/>
-            <wp:effectExtent l="0" t="0" r="0" b="3175"/>
-            <wp:docPr id="5" name="图片 5"/>
             <wp:cNvGraphicFramePr>
               <a:graphicFrameLocks xmlns:a="http://schemas.openxmlformats.org/drawingml/2006/main" noChangeAspect="1"/>
             </wp:cNvGraphicFramePr>
@@ -874,7 +524,7 @@
                   <pic:spPr>
                     <a:xfrm>
                       <a:off x="0" y="0"/>
-                      <a:ext cx="4707394" cy="1832308"/>
+                      <a:ext cx="3609296" cy="1600239"/>
                     </a:xfrm>
                     <a:prstGeom prst="rect">
                       <a:avLst/>
@@ -889,393 +539,213 @@
     </w:p>
     <w:p>
       <w:pPr>
+        <w:tabs>
+          <w:tab w:val="center" w:pos="4153"/>
+          <w:tab w:val="right" w:pos="8306"/>
+        </w:tabs>
+        <w:spacing w:line="319" w:lineRule="auto"/>
+        <w:jc w:val="left"/>
+        <w:rPr>
+          <w:rFonts w:ascii="黑体" w:eastAsia="黑体" w:hAnsi="黑体"/>
+          <w:i/>
+          <w:szCs w:val="21"/>
+        </w:rPr>
+      </w:pPr>
+      <w:bookmarkStart w:id="5" w:name="OLE_LINK5"/>
+      <w:bookmarkStart w:id="6" w:name="OLE_LINK6"/>
+      <w:r>
+        <w:rPr>
+          <w:rFonts w:ascii="黑体" w:eastAsia="黑体" w:hAnsi="黑体"/>
+          <w:i/>
+          <w:szCs w:val="21"/>
+        </w:rPr>
+        <w:tab/>
+      </w:r>
+      <w:r>
+        <w:rPr>
+          <w:rFonts w:ascii="黑体" w:eastAsia="黑体" w:hAnsi="黑体"/>
+          <w:i/>
+          <w:szCs w:val="21"/>
+        </w:rPr>
+        <w:t>图</w:t>
+      </w:r>
+      <w:r>
+        <w:rPr>
+          <w:rFonts w:ascii="黑体" w:eastAsia="黑体" w:hAnsi="黑体" w:hint="eastAsia"/>
+          <w:i/>
+          <w:szCs w:val="21"/>
+        </w:rPr>
+        <w:t>2-1</w:t>
+      </w:r>
+      <w:r>
+        <w:rPr>
+          <w:rFonts w:ascii="黑体" w:eastAsia="黑体" w:hAnsi="黑体"/>
+          <w:i/>
+          <w:szCs w:val="21"/>
+        </w:rPr>
+        <w:t xml:space="preserve"> Request请求信息</w:t>
+      </w:r>
+      <w:r>
+        <w:rPr>
+          <w:rFonts w:ascii="黑体" w:eastAsia="黑体" w:hAnsi="黑体"/>
+          <w:i/>
+          <w:szCs w:val="21"/>
+        </w:rPr>
+        <w:tab/>
+      </w:r>
+    </w:p>
+    <w:bookmarkEnd w:id="5"/>
+    <w:bookmarkEnd w:id="6"/>
+    <w:p>
+      <w:pPr>
+        <w:spacing w:line="319" w:lineRule="auto"/>
+        <w:rPr>
+          <w:sz w:val="24"/>
+          <w:szCs w:val="24"/>
+        </w:rPr>
+      </w:pPr>
+    </w:p>
+    <w:p>
+      <w:pPr>
+        <w:spacing w:line="319" w:lineRule="auto"/>
+        <w:rPr>
+          <w:sz w:val="24"/>
+          <w:szCs w:val="24"/>
+        </w:rPr>
+      </w:pPr>
+      <w:r>
+        <w:rPr>
+          <w:sz w:val="24"/>
+          <w:szCs w:val="24"/>
+        </w:rPr>
+        <w:tab/>
+      </w:r>
+      <w:r>
+        <w:rPr>
+          <w:sz w:val="24"/>
+          <w:szCs w:val="24"/>
+        </w:rPr>
+        <w:t>在请求行中</w:t>
+      </w:r>
+      <w:r>
+        <w:rPr>
+          <w:rFonts w:hint="eastAsia"/>
+          <w:sz w:val="24"/>
+          <w:szCs w:val="24"/>
+        </w:rPr>
+        <w:t>，</w:t>
+      </w:r>
+      <w:r>
+        <w:rPr>
+          <w:sz w:val="24"/>
+          <w:szCs w:val="24"/>
+        </w:rPr>
+        <w:t>常见的请求方法有</w:t>
+      </w:r>
+      <w:r>
+        <w:rPr>
+          <w:sz w:val="24"/>
+          <w:szCs w:val="24"/>
+        </w:rPr>
+        <w:t>GET</w:t>
+      </w:r>
+      <w:r>
+        <w:rPr>
+          <w:sz w:val="24"/>
+          <w:szCs w:val="24"/>
+        </w:rPr>
+        <w:t>和</w:t>
+      </w:r>
+      <w:r>
+        <w:rPr>
+          <w:sz w:val="24"/>
+          <w:szCs w:val="24"/>
+        </w:rPr>
+        <w:t>POST</w:t>
+      </w:r>
+      <w:r>
+        <w:rPr>
+          <w:rFonts w:hint="eastAsia"/>
+          <w:sz w:val="24"/>
+          <w:szCs w:val="24"/>
+        </w:rPr>
+        <w:t>，</w:t>
+      </w:r>
+      <w:r>
+        <w:rPr>
+          <w:rFonts w:hint="eastAsia"/>
+          <w:sz w:val="24"/>
+          <w:szCs w:val="24"/>
+        </w:rPr>
+        <w:t>图</w:t>
+      </w:r>
+      <w:r>
+        <w:rPr>
+          <w:rFonts w:hint="eastAsia"/>
+          <w:sz w:val="24"/>
+          <w:szCs w:val="24"/>
+        </w:rPr>
+        <w:t>2-2</w:t>
+      </w:r>
+      <w:r>
+        <w:rPr>
+          <w:rFonts w:hint="eastAsia"/>
+          <w:sz w:val="24"/>
+          <w:szCs w:val="24"/>
+        </w:rPr>
+        <w:t>是</w:t>
+      </w:r>
+      <w:r>
+        <w:rPr>
+          <w:rFonts w:hint="eastAsia"/>
+          <w:sz w:val="24"/>
+          <w:szCs w:val="24"/>
+        </w:rPr>
+        <w:t>所有</w:t>
+      </w:r>
+      <w:r>
+        <w:rPr>
+          <w:rFonts w:hint="eastAsia"/>
+          <w:sz w:val="24"/>
+          <w:szCs w:val="24"/>
+        </w:rPr>
+        <w:t>的</w:t>
+      </w:r>
+      <w:r>
+        <w:rPr>
+          <w:rFonts w:hint="eastAsia"/>
+          <w:sz w:val="24"/>
+          <w:szCs w:val="24"/>
+        </w:rPr>
+        <w:t>请求方法</w:t>
+      </w:r>
+      <w:r>
+        <w:rPr>
+          <w:rFonts w:hint="eastAsia"/>
+          <w:sz w:val="24"/>
+          <w:szCs w:val="24"/>
+        </w:rPr>
+        <w:t>。</w:t>
+      </w:r>
+    </w:p>
+    <w:p>
+      <w:pPr>
         <w:spacing w:line="319" w:lineRule="auto"/>
         <w:jc w:val="center"/>
         <w:rPr>
-          <w:rFonts w:ascii="黑体" w:eastAsia="黑体" w:hAnsi="黑体"/>
-          <w:i/>
-          <w:szCs w:val="21"/>
-        </w:rPr>
-      </w:pPr>
-      <w:r>
-        <w:rPr>
-          <w:rFonts w:ascii="黑体" w:eastAsia="黑体" w:hAnsi="黑体"/>
-          <w:i/>
-          <w:szCs w:val="21"/>
-        </w:rPr>
-        <w:t>图</w:t>
-      </w:r>
-      <w:r>
-        <w:rPr>
-          <w:rFonts w:ascii="黑体" w:eastAsia="黑体" w:hAnsi="黑体" w:hint="eastAsia"/>
-          <w:i/>
-          <w:szCs w:val="21"/>
-        </w:rPr>
-        <w:t>2-</w:t>
-      </w:r>
-      <w:r>
-        <w:rPr>
-          <w:rFonts w:ascii="黑体" w:eastAsia="黑体" w:hAnsi="黑体"/>
-          <w:i/>
-          <w:szCs w:val="21"/>
-        </w:rPr>
-        <w:t>3 Request</w:t>
-      </w:r>
-      <w:r>
-        <w:rPr>
-          <w:rFonts w:ascii="黑体" w:eastAsia="黑体" w:hAnsi="黑体"/>
-          <w:i/>
-          <w:szCs w:val="21"/>
-        </w:rPr>
-        <w:t>常见的</w:t>
-      </w:r>
-      <w:r>
-        <w:rPr>
-          <w:rFonts w:ascii="黑体" w:eastAsia="黑体" w:hAnsi="黑体"/>
-          <w:i/>
-          <w:szCs w:val="21"/>
-        </w:rPr>
-        <w:t>请求</w:t>
-      </w:r>
-      <w:r>
-        <w:rPr>
-          <w:rFonts w:ascii="黑体" w:eastAsia="黑体" w:hAnsi="黑体" w:hint="eastAsia"/>
-          <w:i/>
-          <w:szCs w:val="21"/>
-        </w:rPr>
-        <w:t>头</w:t>
-      </w:r>
-    </w:p>
-    <w:p>
-      <w:pPr>
-        <w:spacing w:line="319" w:lineRule="auto"/>
-        <w:ind w:firstLine="420"/>
-        <w:rPr>
-          <w:sz w:val="24"/>
-          <w:szCs w:val="24"/>
-        </w:rPr>
-      </w:pPr>
-    </w:p>
-    <w:p>
-      <w:pPr>
-        <w:pStyle w:val="3"/>
-      </w:pPr>
-      <w:r>
-        <w:tab/>
-      </w:r>
-      <w:r>
-        <w:t xml:space="preserve">2.2 </w:t>
-      </w:r>
-      <w:r>
-        <w:t>Response</w:t>
-      </w:r>
-    </w:p>
-    <w:p>
-      <w:pPr>
-        <w:spacing w:line="319" w:lineRule="auto"/>
-        <w:rPr>
-          <w:sz w:val="24"/>
-          <w:szCs w:val="24"/>
-        </w:rPr>
-      </w:pPr>
-      <w:r>
-        <w:rPr>
-          <w:sz w:val="24"/>
-          <w:szCs w:val="24"/>
-        </w:rPr>
-        <w:tab/>
-        <w:t>http</w:t>
-      </w:r>
-      <w:r>
-        <w:rPr>
-          <w:sz w:val="24"/>
-          <w:szCs w:val="24"/>
-        </w:rPr>
-        <w:t>的</w:t>
-      </w:r>
-      <w:r>
-        <w:rPr>
-          <w:sz w:val="24"/>
-          <w:szCs w:val="24"/>
-        </w:rPr>
-        <w:t>Response</w:t>
-      </w:r>
-      <w:r>
-        <w:rPr>
-          <w:sz w:val="24"/>
-          <w:szCs w:val="24"/>
-        </w:rPr>
-        <w:t>是</w:t>
-      </w:r>
-      <w:r>
-        <w:rPr>
-          <w:sz w:val="24"/>
-          <w:szCs w:val="24"/>
-        </w:rPr>
-        <w:t>web</w:t>
-      </w:r>
-      <w:r>
-        <w:rPr>
-          <w:sz w:val="24"/>
-          <w:szCs w:val="24"/>
-        </w:rPr>
-        <w:t>服务器根据客户端的</w:t>
-      </w:r>
-      <w:r>
-        <w:rPr>
-          <w:sz w:val="24"/>
-          <w:szCs w:val="24"/>
-        </w:rPr>
-        <w:t>Request</w:t>
-      </w:r>
-      <w:r>
-        <w:rPr>
-          <w:sz w:val="24"/>
-          <w:szCs w:val="24"/>
-        </w:rPr>
-        <w:t>的</w:t>
-      </w:r>
-      <w:r>
-        <w:rPr>
-          <w:rFonts w:hint="eastAsia"/>
-          <w:sz w:val="24"/>
-          <w:szCs w:val="24"/>
-        </w:rPr>
-        <w:t>响应。</w:t>
-      </w:r>
-      <w:r>
-        <w:rPr>
-          <w:rFonts w:hint="eastAsia"/>
-          <w:sz w:val="24"/>
-          <w:szCs w:val="24"/>
-        </w:rPr>
-        <w:t>Response</w:t>
-      </w:r>
-      <w:r>
-        <w:rPr>
-          <w:rFonts w:hint="eastAsia"/>
-          <w:sz w:val="24"/>
-          <w:szCs w:val="24"/>
-        </w:rPr>
-        <w:t>对应</w:t>
-      </w:r>
-      <w:r>
-        <w:rPr>
-          <w:rFonts w:hint="eastAsia"/>
-          <w:sz w:val="24"/>
-          <w:szCs w:val="24"/>
-        </w:rPr>
-        <w:t>Request</w:t>
-      </w:r>
-      <w:r>
-        <w:rPr>
-          <w:rFonts w:hint="eastAsia"/>
-          <w:sz w:val="24"/>
-          <w:szCs w:val="24"/>
-        </w:rPr>
-        <w:t>也是由三部分组成，分别是</w:t>
-      </w:r>
-      <w:r>
-        <w:rPr>
-          <w:rFonts w:hint="eastAsia"/>
-          <w:b/>
-          <w:color w:val="0070C0"/>
-          <w:sz w:val="24"/>
-          <w:szCs w:val="24"/>
-        </w:rPr>
-        <w:t>响应行</w:t>
-      </w:r>
-      <w:r>
-        <w:rPr>
-          <w:rFonts w:hint="eastAsia"/>
-          <w:sz w:val="24"/>
-          <w:szCs w:val="24"/>
-        </w:rPr>
-        <w:t>（包括协议版本和响应状态码）</w:t>
-      </w:r>
-      <w:r>
-        <w:rPr>
-          <w:rFonts w:hint="eastAsia"/>
-          <w:sz w:val="24"/>
-          <w:szCs w:val="24"/>
-        </w:rPr>
-        <w:t>、</w:t>
-      </w:r>
-      <w:r>
-        <w:rPr>
-          <w:rFonts w:hint="eastAsia"/>
-          <w:b/>
-          <w:color w:val="0070C0"/>
-          <w:sz w:val="24"/>
-          <w:szCs w:val="24"/>
-        </w:rPr>
-        <w:t>响应头</w:t>
-      </w:r>
-      <w:r>
-        <w:rPr>
-          <w:rFonts w:hint="eastAsia"/>
-          <w:sz w:val="24"/>
-          <w:szCs w:val="24"/>
-        </w:rPr>
-        <w:t>（</w:t>
-      </w:r>
-      <w:r>
-        <w:rPr>
-          <w:rFonts w:hint="eastAsia"/>
-          <w:sz w:val="24"/>
-          <w:szCs w:val="24"/>
-        </w:rPr>
-        <w:t>有冒号的一般是</w:t>
-      </w:r>
-      <w:r>
-        <w:rPr>
-          <w:rFonts w:hint="eastAsia"/>
-          <w:sz w:val="24"/>
-          <w:szCs w:val="24"/>
-        </w:rPr>
-        <w:t>响应</w:t>
-      </w:r>
-      <w:r>
-        <w:rPr>
-          <w:rFonts w:hint="eastAsia"/>
-          <w:sz w:val="24"/>
-          <w:szCs w:val="24"/>
-        </w:rPr>
-        <w:t>头</w:t>
-      </w:r>
-      <w:r>
-        <w:rPr>
-          <w:rFonts w:hint="eastAsia"/>
-          <w:sz w:val="24"/>
-          <w:szCs w:val="24"/>
-        </w:rPr>
-        <w:t>）</w:t>
-      </w:r>
-      <w:r>
-        <w:rPr>
-          <w:rFonts w:hint="eastAsia"/>
-          <w:sz w:val="24"/>
-          <w:szCs w:val="24"/>
-        </w:rPr>
-        <w:t>、</w:t>
-      </w:r>
-      <w:r>
-        <w:rPr>
-          <w:rFonts w:hint="eastAsia"/>
-          <w:b/>
-          <w:color w:val="0070C0"/>
-          <w:sz w:val="24"/>
-          <w:szCs w:val="24"/>
-        </w:rPr>
-        <w:t>响应正文</w:t>
-      </w:r>
-      <w:r>
-        <w:rPr>
-          <w:rFonts w:hint="eastAsia"/>
-          <w:sz w:val="24"/>
-          <w:szCs w:val="24"/>
-        </w:rPr>
-        <w:t>。</w:t>
-      </w:r>
-      <w:r>
-        <w:rPr>
-          <w:rFonts w:hint="eastAsia"/>
-          <w:sz w:val="24"/>
-          <w:szCs w:val="24"/>
-        </w:rPr>
-        <w:t>图</w:t>
-      </w:r>
-      <w:r>
-        <w:rPr>
-          <w:rFonts w:hint="eastAsia"/>
-          <w:sz w:val="24"/>
-          <w:szCs w:val="24"/>
-        </w:rPr>
-        <w:t>2-4</w:t>
-      </w:r>
-      <w:r>
-        <w:rPr>
-          <w:rFonts w:hint="eastAsia"/>
-          <w:sz w:val="24"/>
-          <w:szCs w:val="24"/>
-        </w:rPr>
-        <w:t>是</w:t>
-      </w:r>
-      <w:r>
-        <w:rPr>
-          <w:rFonts w:hint="eastAsia"/>
-          <w:sz w:val="24"/>
-          <w:szCs w:val="24"/>
-        </w:rPr>
-        <w:t>web</w:t>
-      </w:r>
-      <w:r>
-        <w:rPr>
-          <w:rFonts w:hint="eastAsia"/>
-          <w:sz w:val="24"/>
-          <w:szCs w:val="24"/>
-        </w:rPr>
-        <w:t>服务器</w:t>
-      </w:r>
-      <w:r>
-        <w:rPr>
-          <w:rFonts w:hint="eastAsia"/>
-          <w:sz w:val="24"/>
-          <w:szCs w:val="24"/>
-        </w:rPr>
-        <w:t>的</w:t>
-      </w:r>
-      <w:r>
-        <w:rPr>
-          <w:rFonts w:hint="eastAsia"/>
-          <w:sz w:val="24"/>
-          <w:szCs w:val="24"/>
-        </w:rPr>
-        <w:t>Res</w:t>
-      </w:r>
-      <w:r>
-        <w:rPr>
-          <w:rFonts w:hint="eastAsia"/>
-          <w:sz w:val="24"/>
-          <w:szCs w:val="24"/>
-        </w:rPr>
-        <w:t>详细信息</w:t>
-      </w:r>
-      <w:r>
-        <w:rPr>
-          <w:rFonts w:hint="eastAsia"/>
-          <w:sz w:val="24"/>
-          <w:szCs w:val="24"/>
-        </w:rPr>
-        <w:t>。</w:t>
-      </w:r>
-    </w:p>
-    <w:p>
-      <w:pPr>
-        <w:spacing w:line="319" w:lineRule="auto"/>
-        <w:rPr>
-          <w:sz w:val="24"/>
-          <w:szCs w:val="24"/>
-        </w:rPr>
-      </w:pPr>
-      <w:r>
-        <w:rPr>
-          <w:sz w:val="24"/>
-          <w:szCs w:val="24"/>
-        </w:rPr>
-        <w:tab/>
-      </w:r>
+          <w:sz w:val="24"/>
+          <w:szCs w:val="24"/>
+        </w:rPr>
+      </w:pPr>
       <w:r>
         <w:rPr>
           <w:noProof/>
-          <w:sz w:val="24"/>
-          <w:szCs w:val="24"/>
         </w:rPr>
         <w:drawing>
-          <wp:inline distT="0" distB="0" distL="0" distR="0" wp14:anchorId="79D6FED7" wp14:editId="0B322612">
-            <wp:extent cx="4616872" cy="2680854"/>
-            <wp:effectExtent l="0" t="0" r="0" b="5715"/>
-            <wp:docPr id="2" name="图片 2"/>
+          <wp:inline distT="0" distB="0" distL="0" distR="0" wp14:anchorId="042D1E99" wp14:editId="5915BC28">
+            <wp:extent cx="4816257" cy="1486029"/>
+            <wp:effectExtent l="0" t="0" r="3810" b="0"/>
+            <wp:docPr id="4" name="图片 4"/>
             <wp:cNvGraphicFramePr>
               <a:graphicFrameLocks xmlns:a="http://schemas.openxmlformats.org/drawingml/2006/main" noChangeAspect="1"/>
             </wp:cNvGraphicFramePr>
@@ -1295,7 +765,7 @@
                   <pic:spPr>
                     <a:xfrm>
                       <a:off x="0" y="0"/>
-                      <a:ext cx="4628163" cy="2687410"/>
+                      <a:ext cx="4816257" cy="1486029"/>
                     </a:xfrm>
                     <a:prstGeom prst="rect">
                       <a:avLst/>
@@ -1324,6 +794,7 @@
           <w:i/>
           <w:szCs w:val="21"/>
         </w:rPr>
+        <w:lastRenderedPageBreak/>
         <w:t>图</w:t>
       </w:r>
       <w:r>
@@ -1340,7 +811,7 @@
           <w:i/>
           <w:szCs w:val="21"/>
         </w:rPr>
-        <w:t>4</w:t>
+        <w:t>2 Request</w:t>
       </w:r>
       <w:r>
         <w:rPr>
@@ -1348,7 +819,7 @@
           <w:i/>
           <w:szCs w:val="21"/>
         </w:rPr>
-        <w:t xml:space="preserve"> </w:t>
+        <w:t>请求</w:t>
       </w:r>
       <w:r>
         <w:rPr>
@@ -1356,33 +827,8 @@
           <w:i/>
           <w:szCs w:val="21"/>
         </w:rPr>
-        <w:t>Response</w:t>
-      </w:r>
-      <w:r>
-        <w:rPr>
-          <w:rFonts w:ascii="黑体" w:eastAsia="黑体" w:hAnsi="黑体"/>
-          <w:i/>
-          <w:szCs w:val="21"/>
-        </w:rPr>
-        <w:t>响应</w:t>
-      </w:r>
-      <w:r>
-        <w:rPr>
-          <w:rFonts w:ascii="黑体" w:eastAsia="黑体" w:hAnsi="黑体"/>
-          <w:i/>
-          <w:szCs w:val="21"/>
-        </w:rPr>
-        <w:t>信息</w:t>
-      </w:r>
-    </w:p>
-    <w:p>
-      <w:pPr>
-        <w:spacing w:line="319" w:lineRule="auto"/>
-        <w:rPr>
-          <w:sz w:val="24"/>
-          <w:szCs w:val="24"/>
-        </w:rPr>
-      </w:pPr>
+        <w:t>方法</w:t>
+      </w:r>
     </w:p>
     <w:p>
       <w:pPr>
@@ -1399,78 +845,44 @@
         </w:rPr>
         <w:tab/>
       </w:r>
-      <w:r>
-        <w:rPr>
-          <w:sz w:val="24"/>
-          <w:szCs w:val="24"/>
-        </w:rPr>
-        <w:t>在</w:t>
-      </w:r>
-      <w:r>
-        <w:rPr>
-          <w:sz w:val="24"/>
-          <w:szCs w:val="24"/>
-        </w:rPr>
-        <w:t>响应行里主要看响应码</w:t>
-      </w:r>
-      <w:r>
-        <w:rPr>
-          <w:rFonts w:hint="eastAsia"/>
-          <w:sz w:val="24"/>
-          <w:szCs w:val="24"/>
-        </w:rPr>
-        <w:t>，</w:t>
-      </w:r>
-      <w:r>
-        <w:rPr>
-          <w:sz w:val="24"/>
-          <w:szCs w:val="24"/>
-        </w:rPr>
-        <w:t>不同的响应码代表的意义也不同</w:t>
-      </w:r>
-      <w:r>
-        <w:rPr>
-          <w:rFonts w:hint="eastAsia"/>
-          <w:sz w:val="24"/>
-          <w:szCs w:val="24"/>
-        </w:rPr>
-        <w:t>，</w:t>
-      </w:r>
-      <w:r>
-        <w:rPr>
-          <w:sz w:val="24"/>
-          <w:szCs w:val="24"/>
-        </w:rPr>
-        <w:t>常见的响应码如图</w:t>
-      </w:r>
-      <w:r>
-        <w:rPr>
-          <w:rFonts w:hint="eastAsia"/>
-          <w:sz w:val="24"/>
-          <w:szCs w:val="24"/>
-        </w:rPr>
-        <w:t>2-5</w:t>
-      </w:r>
-      <w:r>
-        <w:rPr>
-          <w:rFonts w:hint="eastAsia"/>
-          <w:sz w:val="24"/>
-          <w:szCs w:val="24"/>
-        </w:rPr>
-        <w:t>所示</w:t>
-      </w:r>
-      <w:r>
-        <w:rPr>
-          <w:rFonts w:hint="eastAsia"/>
-          <w:sz w:val="24"/>
-          <w:szCs w:val="24"/>
-        </w:rPr>
-        <w:t>，绿色背景表示常见的响应码。</w:t>
-      </w:r>
-    </w:p>
-    <w:p>
-      <w:pPr>
-        <w:spacing w:line="319" w:lineRule="auto"/>
+    </w:p>
+    <w:p>
+      <w:pPr>
+        <w:spacing w:line="319" w:lineRule="auto"/>
+        <w:ind w:firstLine="420"/>
+        <w:rPr>
+          <w:sz w:val="24"/>
+          <w:szCs w:val="24"/>
+        </w:rPr>
+      </w:pPr>
+      <w:r>
+        <w:rPr>
+          <w:sz w:val="24"/>
+          <w:szCs w:val="24"/>
+        </w:rPr>
+        <w:t>图</w:t>
+      </w:r>
+      <w:r>
+        <w:rPr>
+          <w:rFonts w:hint="eastAsia"/>
+          <w:sz w:val="24"/>
+          <w:szCs w:val="24"/>
+        </w:rPr>
+        <w:t>2-3</w:t>
+      </w:r>
+      <w:r>
+        <w:rPr>
+          <w:rFonts w:hint="eastAsia"/>
+          <w:sz w:val="24"/>
+          <w:szCs w:val="24"/>
+        </w:rPr>
+        <w:t>是常见的请求头。</w:t>
+      </w:r>
+    </w:p>
+    <w:p>
+      <w:pPr>
+        <w:spacing w:line="319" w:lineRule="auto"/>
+        <w:ind w:firstLine="420"/>
         <w:rPr>
           <w:sz w:val="24"/>
           <w:szCs w:val="24"/>
@@ -1480,12 +892,11 @@
         <w:rPr>
           <w:noProof/>
         </w:rPr>
-        <w:lastRenderedPageBreak/>
         <w:drawing>
-          <wp:inline distT="0" distB="0" distL="0" distR="0" wp14:anchorId="56A0F0AE" wp14:editId="4471CBE5">
-            <wp:extent cx="5274310" cy="1484630"/>
-            <wp:effectExtent l="0" t="0" r="2540" b="1270"/>
-            <wp:docPr id="6" name="图片 6"/>
+          <wp:inline distT="0" distB="0" distL="0" distR="0" wp14:anchorId="4B7D0781" wp14:editId="1EDD7139">
+            <wp:extent cx="4691149" cy="1825985"/>
+            <wp:effectExtent l="0" t="0" r="0" b="3175"/>
+            <wp:docPr id="5" name="图片 5"/>
             <wp:cNvGraphicFramePr>
               <a:graphicFrameLocks xmlns:a="http://schemas.openxmlformats.org/drawingml/2006/main" noChangeAspect="1"/>
             </wp:cNvGraphicFramePr>
@@ -1505,7 +916,7 @@
                   <pic:spPr>
                     <a:xfrm>
                       <a:off x="0" y="0"/>
-                      <a:ext cx="5274310" cy="1484630"/>
+                      <a:ext cx="4707394" cy="1832308"/>
                     </a:xfrm>
                     <a:prstGeom prst="rect">
                       <a:avLst/>
@@ -1550,7 +961,7 @@
           <w:i/>
           <w:szCs w:val="21"/>
         </w:rPr>
-        <w:t>5</w:t>
+        <w:t>3 Request</w:t>
       </w:r>
       <w:r>
         <w:rPr>
@@ -1558,7 +969,15 @@
           <w:i/>
           <w:szCs w:val="21"/>
         </w:rPr>
-        <w:t xml:space="preserve"> </w:t>
+        <w:t>常见的</w:t>
+      </w:r>
+      <w:r>
+        <w:rPr>
+          <w:rFonts w:ascii="黑体" w:eastAsia="黑体" w:hAnsi="黑体"/>
+          <w:i/>
+          <w:szCs w:val="21"/>
+        </w:rPr>
+        <w:t>请求</w:t>
       </w:r>
       <w:r>
         <w:rPr>
@@ -1566,35 +985,243 @@
           <w:i/>
           <w:szCs w:val="21"/>
         </w:rPr>
-        <w:t>常见的响应码和其意义</w:t>
-      </w:r>
-    </w:p>
-    <w:p>
-      <w:pPr>
-        <w:spacing w:line="319" w:lineRule="auto"/>
-        <w:rPr>
-          <w:sz w:val="24"/>
-          <w:szCs w:val="24"/>
-        </w:rPr>
-      </w:pPr>
-    </w:p>
-    <w:p>
-      <w:pPr>
-        <w:spacing w:line="319" w:lineRule="auto"/>
-        <w:rPr>
-          <w:sz w:val="24"/>
-          <w:szCs w:val="24"/>
-        </w:rPr>
-      </w:pPr>
-      <w:r>
-        <w:rPr>
-          <w:sz w:val="24"/>
-          <w:szCs w:val="24"/>
-        </w:rPr>
+        <w:t>头</w:t>
+      </w:r>
+    </w:p>
+    <w:p>
+      <w:pPr>
+        <w:spacing w:line="319" w:lineRule="auto"/>
+        <w:ind w:firstLine="420"/>
+        <w:rPr>
+          <w:sz w:val="24"/>
+          <w:szCs w:val="24"/>
+        </w:rPr>
+      </w:pPr>
+    </w:p>
+    <w:p>
+      <w:pPr>
+        <w:pStyle w:val="3"/>
+      </w:pPr>
+      <w:r>
         <w:tab/>
       </w:r>
       <w:r>
-        <w:rPr>
+        <w:t xml:space="preserve">2.2 </w:t>
+      </w:r>
+      <w:r>
+        <w:t>Response</w:t>
+      </w:r>
+    </w:p>
+    <w:p>
+      <w:pPr>
+        <w:spacing w:line="319" w:lineRule="auto"/>
+        <w:rPr>
+          <w:sz w:val="24"/>
+          <w:szCs w:val="24"/>
+        </w:rPr>
+      </w:pPr>
+      <w:r>
+        <w:rPr>
+          <w:sz w:val="24"/>
+          <w:szCs w:val="24"/>
+        </w:rPr>
+        <w:tab/>
+        <w:t>http</w:t>
+      </w:r>
+      <w:r>
+        <w:rPr>
+          <w:sz w:val="24"/>
+          <w:szCs w:val="24"/>
+        </w:rPr>
+        <w:t>的</w:t>
+      </w:r>
+      <w:r>
+        <w:rPr>
+          <w:sz w:val="24"/>
+          <w:szCs w:val="24"/>
+        </w:rPr>
+        <w:t>Response</w:t>
+      </w:r>
+      <w:r>
+        <w:rPr>
+          <w:sz w:val="24"/>
+          <w:szCs w:val="24"/>
+        </w:rPr>
+        <w:t>是</w:t>
+      </w:r>
+      <w:r>
+        <w:rPr>
+          <w:sz w:val="24"/>
+          <w:szCs w:val="24"/>
+        </w:rPr>
+        <w:t>web</w:t>
+      </w:r>
+      <w:r>
+        <w:rPr>
+          <w:sz w:val="24"/>
+          <w:szCs w:val="24"/>
+        </w:rPr>
+        <w:t>服务器根据客户端的</w:t>
+      </w:r>
+      <w:r>
+        <w:rPr>
+          <w:sz w:val="24"/>
+          <w:szCs w:val="24"/>
+        </w:rPr>
+        <w:t>Request</w:t>
+      </w:r>
+      <w:r>
+        <w:rPr>
+          <w:sz w:val="24"/>
+          <w:szCs w:val="24"/>
+        </w:rPr>
+        <w:t>的</w:t>
+      </w:r>
+      <w:r>
+        <w:rPr>
+          <w:rFonts w:hint="eastAsia"/>
+          <w:sz w:val="24"/>
+          <w:szCs w:val="24"/>
+        </w:rPr>
+        <w:t>响应。</w:t>
+      </w:r>
+      <w:r>
+        <w:rPr>
+          <w:rFonts w:hint="eastAsia"/>
+          <w:sz w:val="24"/>
+          <w:szCs w:val="24"/>
+        </w:rPr>
+        <w:t>Response</w:t>
+      </w:r>
+      <w:r>
+        <w:rPr>
+          <w:rFonts w:hint="eastAsia"/>
+          <w:sz w:val="24"/>
+          <w:szCs w:val="24"/>
+        </w:rPr>
+        <w:t>对应</w:t>
+      </w:r>
+      <w:r>
+        <w:rPr>
+          <w:rFonts w:hint="eastAsia"/>
+          <w:sz w:val="24"/>
+          <w:szCs w:val="24"/>
+        </w:rPr>
+        <w:t>Request</w:t>
+      </w:r>
+      <w:r>
+        <w:rPr>
+          <w:rFonts w:hint="eastAsia"/>
+          <w:sz w:val="24"/>
+          <w:szCs w:val="24"/>
+        </w:rPr>
+        <w:t>也是由三部分组成，分别是</w:t>
+      </w:r>
+      <w:r>
+        <w:rPr>
+          <w:rFonts w:hint="eastAsia"/>
+          <w:b/>
+          <w:color w:val="0070C0"/>
+          <w:sz w:val="24"/>
+          <w:szCs w:val="24"/>
+        </w:rPr>
+        <w:t>响应行</w:t>
+      </w:r>
+      <w:r>
+        <w:rPr>
+          <w:rFonts w:hint="eastAsia"/>
+          <w:sz w:val="24"/>
+          <w:szCs w:val="24"/>
+        </w:rPr>
+        <w:t>（包括协议版本和响应状态码）</w:t>
+      </w:r>
+      <w:r>
+        <w:rPr>
+          <w:rFonts w:hint="eastAsia"/>
+          <w:sz w:val="24"/>
+          <w:szCs w:val="24"/>
+        </w:rPr>
+        <w:t>、</w:t>
+      </w:r>
+      <w:r>
+        <w:rPr>
+          <w:rFonts w:hint="eastAsia"/>
+          <w:b/>
+          <w:color w:val="0070C0"/>
+          <w:sz w:val="24"/>
+          <w:szCs w:val="24"/>
+        </w:rPr>
+        <w:t>响应头</w:t>
+      </w:r>
+      <w:r>
+        <w:rPr>
+          <w:rFonts w:hint="eastAsia"/>
+          <w:sz w:val="24"/>
+          <w:szCs w:val="24"/>
+        </w:rPr>
+        <w:t>（</w:t>
+      </w:r>
+      <w:r>
+        <w:rPr>
+          <w:rFonts w:hint="eastAsia"/>
+          <w:sz w:val="24"/>
+          <w:szCs w:val="24"/>
+        </w:rPr>
+        <w:t>有冒号的一般是</w:t>
+      </w:r>
+      <w:r>
+        <w:rPr>
+          <w:rFonts w:hint="eastAsia"/>
+          <w:sz w:val="24"/>
+          <w:szCs w:val="24"/>
+        </w:rPr>
+        <w:t>响应</w:t>
+      </w:r>
+      <w:r>
+        <w:rPr>
+          <w:rFonts w:hint="eastAsia"/>
+          <w:sz w:val="24"/>
+          <w:szCs w:val="24"/>
+        </w:rPr>
+        <w:t>头</w:t>
+      </w:r>
+      <w:r>
+        <w:rPr>
+          <w:rFonts w:hint="eastAsia"/>
+          <w:sz w:val="24"/>
+          <w:szCs w:val="24"/>
+        </w:rPr>
+        <w:t>）</w:t>
+      </w:r>
+      <w:r>
+        <w:rPr>
+          <w:rFonts w:hint="eastAsia"/>
+          <w:sz w:val="24"/>
+          <w:szCs w:val="24"/>
+        </w:rPr>
+        <w:t>、</w:t>
+      </w:r>
+      <w:r>
+        <w:rPr>
+          <w:rFonts w:hint="eastAsia"/>
+          <w:b/>
+          <w:color w:val="0070C0"/>
+          <w:sz w:val="24"/>
+          <w:szCs w:val="24"/>
+        </w:rPr>
+        <w:t>响应正文</w:t>
+      </w:r>
+      <w:r>
+        <w:rPr>
+          <w:rFonts w:hint="eastAsia"/>
+          <w:sz w:val="24"/>
+          <w:szCs w:val="24"/>
+        </w:rPr>
+        <w:t>。</w:t>
+      </w:r>
+      <w:r>
+        <w:rPr>
+          <w:rFonts w:hint="eastAsia"/>
           <w:sz w:val="24"/>
           <w:szCs w:val="24"/>
         </w:rPr>
@@ -1606,22 +1233,55 @@
           <w:sz w:val="24"/>
           <w:szCs w:val="24"/>
         </w:rPr>
-        <w:t>2-6</w:t>
-      </w:r>
-      <w:r>
-        <w:rPr>
-          <w:rFonts w:hint="eastAsia"/>
-          <w:sz w:val="24"/>
-          <w:szCs w:val="24"/>
-        </w:rPr>
-        <w:t>是常见的</w:t>
-      </w:r>
-      <w:r>
-        <w:rPr>
-          <w:sz w:val="24"/>
-          <w:szCs w:val="24"/>
-        </w:rPr>
-        <w:t>响应头</w:t>
+        <w:t>2-4</w:t>
+      </w:r>
+      <w:r>
+        <w:rPr>
+          <w:rFonts w:hint="eastAsia"/>
+          <w:sz w:val="24"/>
+          <w:szCs w:val="24"/>
+        </w:rPr>
+        <w:t>是</w:t>
+      </w:r>
+      <w:r>
+        <w:rPr>
+          <w:rFonts w:hint="eastAsia"/>
+          <w:sz w:val="24"/>
+          <w:szCs w:val="24"/>
+        </w:rPr>
+        <w:t>web</w:t>
+      </w:r>
+      <w:r>
+        <w:rPr>
+          <w:rFonts w:hint="eastAsia"/>
+          <w:sz w:val="24"/>
+          <w:szCs w:val="24"/>
+        </w:rPr>
+        <w:t>服务器</w:t>
+      </w:r>
+      <w:r>
+        <w:rPr>
+          <w:rFonts w:hint="eastAsia"/>
+          <w:sz w:val="24"/>
+          <w:szCs w:val="24"/>
+        </w:rPr>
+        <w:t>的</w:t>
+      </w:r>
+      <w:r>
+        <w:rPr>
+          <w:rFonts w:hint="eastAsia"/>
+          <w:sz w:val="24"/>
+          <w:szCs w:val="24"/>
+        </w:rPr>
+        <w:t>Res</w:t>
+      </w:r>
+      <w:r>
+        <w:rPr>
+          <w:rFonts w:hint="eastAsia"/>
+          <w:sz w:val="24"/>
+          <w:szCs w:val="24"/>
+        </w:rPr>
+        <w:t>详细信息</w:t>
       </w:r>
       <w:r>
         <w:rPr>
@@ -1642,13 +1302,22 @@
       </w:pPr>
       <w:r>
         <w:rPr>
+          <w:sz w:val="24"/>
+          <w:szCs w:val="24"/>
+        </w:rPr>
+        <w:tab/>
+      </w:r>
+      <w:r>
+        <w:rPr>
           <w:noProof/>
+          <w:sz w:val="24"/>
+          <w:szCs w:val="24"/>
         </w:rPr>
         <w:drawing>
-          <wp:inline distT="0" distB="0" distL="0" distR="0" wp14:anchorId="0E7FBBEC" wp14:editId="44FA7DA2">
-            <wp:extent cx="5274310" cy="1433195"/>
-            <wp:effectExtent l="0" t="0" r="2540" b="0"/>
-            <wp:docPr id="7" name="图片 7"/>
+          <wp:inline distT="0" distB="0" distL="0" distR="0" wp14:anchorId="79D6FED7" wp14:editId="0B322612">
+            <wp:extent cx="4616872" cy="2680854"/>
+            <wp:effectExtent l="0" t="0" r="0" b="5715"/>
+            <wp:docPr id="2" name="图片 2"/>
             <wp:cNvGraphicFramePr>
               <a:graphicFrameLocks xmlns:a="http://schemas.openxmlformats.org/drawingml/2006/main" noChangeAspect="1"/>
             </wp:cNvGraphicFramePr>
@@ -1668,6 +1337,386 @@
                   <pic:spPr>
                     <a:xfrm>
                       <a:off x="0" y="0"/>
+                      <a:ext cx="4628163" cy="2687410"/>
+                    </a:xfrm>
+                    <a:prstGeom prst="rect">
+                      <a:avLst/>
+                    </a:prstGeom>
+                  </pic:spPr>
+                </pic:pic>
+              </a:graphicData>
+            </a:graphic>
+          </wp:inline>
+        </w:drawing>
+      </w:r>
+    </w:p>
+    <w:p>
+      <w:pPr>
+        <w:spacing w:line="319" w:lineRule="auto"/>
+        <w:jc w:val="center"/>
+        <w:rPr>
+          <w:rFonts w:ascii="黑体" w:eastAsia="黑体" w:hAnsi="黑体"/>
+          <w:i/>
+          <w:szCs w:val="21"/>
+        </w:rPr>
+      </w:pPr>
+      <w:r>
+        <w:rPr>
+          <w:rFonts w:ascii="黑体" w:eastAsia="黑体" w:hAnsi="黑体"/>
+          <w:i/>
+          <w:szCs w:val="21"/>
+        </w:rPr>
+        <w:t>图</w:t>
+      </w:r>
+      <w:r>
+        <w:rPr>
+          <w:rFonts w:ascii="黑体" w:eastAsia="黑体" w:hAnsi="黑体" w:hint="eastAsia"/>
+          <w:i/>
+          <w:szCs w:val="21"/>
+        </w:rPr>
+        <w:t>2-</w:t>
+      </w:r>
+      <w:r>
+        <w:rPr>
+          <w:rFonts w:ascii="黑体" w:eastAsia="黑体" w:hAnsi="黑体"/>
+          <w:i/>
+          <w:szCs w:val="21"/>
+        </w:rPr>
+        <w:t>4</w:t>
+      </w:r>
+      <w:r>
+        <w:rPr>
+          <w:rFonts w:ascii="黑体" w:eastAsia="黑体" w:hAnsi="黑体"/>
+          <w:i/>
+          <w:szCs w:val="21"/>
+        </w:rPr>
+        <w:t xml:space="preserve"> </w:t>
+      </w:r>
+      <w:r>
+        <w:rPr>
+          <w:rFonts w:ascii="黑体" w:eastAsia="黑体" w:hAnsi="黑体" w:hint="eastAsia"/>
+          <w:i/>
+          <w:szCs w:val="21"/>
+        </w:rPr>
+        <w:t>Response</w:t>
+      </w:r>
+      <w:r>
+        <w:rPr>
+          <w:rFonts w:ascii="黑体" w:eastAsia="黑体" w:hAnsi="黑体"/>
+          <w:i/>
+          <w:szCs w:val="21"/>
+        </w:rPr>
+        <w:t>响应</w:t>
+      </w:r>
+      <w:r>
+        <w:rPr>
+          <w:rFonts w:ascii="黑体" w:eastAsia="黑体" w:hAnsi="黑体"/>
+          <w:i/>
+          <w:szCs w:val="21"/>
+        </w:rPr>
+        <w:t>信息</w:t>
+      </w:r>
+    </w:p>
+    <w:p>
+      <w:pPr>
+        <w:spacing w:line="319" w:lineRule="auto"/>
+        <w:rPr>
+          <w:sz w:val="24"/>
+          <w:szCs w:val="24"/>
+        </w:rPr>
+      </w:pPr>
+    </w:p>
+    <w:p>
+      <w:pPr>
+        <w:spacing w:line="319" w:lineRule="auto"/>
+        <w:rPr>
+          <w:sz w:val="24"/>
+          <w:szCs w:val="24"/>
+        </w:rPr>
+      </w:pPr>
+      <w:r>
+        <w:rPr>
+          <w:sz w:val="24"/>
+          <w:szCs w:val="24"/>
+        </w:rPr>
+        <w:tab/>
+      </w:r>
+      <w:r>
+        <w:rPr>
+          <w:sz w:val="24"/>
+          <w:szCs w:val="24"/>
+        </w:rPr>
+        <w:t>在</w:t>
+      </w:r>
+      <w:r>
+        <w:rPr>
+          <w:sz w:val="24"/>
+          <w:szCs w:val="24"/>
+        </w:rPr>
+        <w:t>响应行里主要看响应码</w:t>
+      </w:r>
+      <w:r>
+        <w:rPr>
+          <w:rFonts w:hint="eastAsia"/>
+          <w:sz w:val="24"/>
+          <w:szCs w:val="24"/>
+        </w:rPr>
+        <w:t>，</w:t>
+      </w:r>
+      <w:r>
+        <w:rPr>
+          <w:sz w:val="24"/>
+          <w:szCs w:val="24"/>
+        </w:rPr>
+        <w:t>不同的响应码代表的意义也不同</w:t>
+      </w:r>
+      <w:r>
+        <w:rPr>
+          <w:rFonts w:hint="eastAsia"/>
+          <w:sz w:val="24"/>
+          <w:szCs w:val="24"/>
+        </w:rPr>
+        <w:t>，</w:t>
+      </w:r>
+      <w:r>
+        <w:rPr>
+          <w:sz w:val="24"/>
+          <w:szCs w:val="24"/>
+        </w:rPr>
+        <w:t>常见的响应码</w:t>
+      </w:r>
+      <w:r>
+        <w:rPr>
+          <w:sz w:val="24"/>
+          <w:szCs w:val="24"/>
+        </w:rPr>
+        <w:lastRenderedPageBreak/>
+        <w:t>如图</w:t>
+      </w:r>
+      <w:r>
+        <w:rPr>
+          <w:rFonts w:hint="eastAsia"/>
+          <w:sz w:val="24"/>
+          <w:szCs w:val="24"/>
+        </w:rPr>
+        <w:t>2-5</w:t>
+      </w:r>
+      <w:r>
+        <w:rPr>
+          <w:rFonts w:hint="eastAsia"/>
+          <w:sz w:val="24"/>
+          <w:szCs w:val="24"/>
+        </w:rPr>
+        <w:t>所示</w:t>
+      </w:r>
+      <w:r>
+        <w:rPr>
+          <w:rFonts w:hint="eastAsia"/>
+          <w:sz w:val="24"/>
+          <w:szCs w:val="24"/>
+        </w:rPr>
+        <w:t>，绿色背景表示常见的响应码。</w:t>
+      </w:r>
+    </w:p>
+    <w:p>
+      <w:pPr>
+        <w:spacing w:line="319" w:lineRule="auto"/>
+        <w:rPr>
+          <w:sz w:val="24"/>
+          <w:szCs w:val="24"/>
+        </w:rPr>
+      </w:pPr>
+      <w:r>
+        <w:rPr>
+          <w:noProof/>
+        </w:rPr>
+        <w:drawing>
+          <wp:inline distT="0" distB="0" distL="0" distR="0" wp14:anchorId="56A0F0AE" wp14:editId="4471CBE5">
+            <wp:extent cx="5274310" cy="1484630"/>
+            <wp:effectExtent l="0" t="0" r="2540" b="1270"/>
+            <wp:docPr id="6" name="图片 6"/>
+            <wp:cNvGraphicFramePr>
+              <a:graphicFrameLocks xmlns:a="http://schemas.openxmlformats.org/drawingml/2006/main" noChangeAspect="1"/>
+            </wp:cNvGraphicFramePr>
+            <a:graphic xmlns:a="http://schemas.openxmlformats.org/drawingml/2006/main">
+              <a:graphicData uri="http://schemas.openxmlformats.org/drawingml/2006/picture">
+                <pic:pic xmlns:pic="http://schemas.openxmlformats.org/drawingml/2006/picture">
+                  <pic:nvPicPr>
+                    <pic:cNvPr id="1" name=""/>
+                    <pic:cNvPicPr/>
+                  </pic:nvPicPr>
+                  <pic:blipFill>
+                    <a:blip r:embed="rId10"/>
+                    <a:stretch>
+                      <a:fillRect/>
+                    </a:stretch>
+                  </pic:blipFill>
+                  <pic:spPr>
+                    <a:xfrm>
+                      <a:off x="0" y="0"/>
+                      <a:ext cx="5274310" cy="1484630"/>
+                    </a:xfrm>
+                    <a:prstGeom prst="rect">
+                      <a:avLst/>
+                    </a:prstGeom>
+                  </pic:spPr>
+                </pic:pic>
+              </a:graphicData>
+            </a:graphic>
+          </wp:inline>
+        </w:drawing>
+      </w:r>
+    </w:p>
+    <w:p>
+      <w:pPr>
+        <w:spacing w:line="319" w:lineRule="auto"/>
+        <w:jc w:val="center"/>
+        <w:rPr>
+          <w:rFonts w:ascii="黑体" w:eastAsia="黑体" w:hAnsi="黑体"/>
+          <w:i/>
+          <w:szCs w:val="21"/>
+        </w:rPr>
+      </w:pPr>
+      <w:r>
+        <w:rPr>
+          <w:rFonts w:ascii="黑体" w:eastAsia="黑体" w:hAnsi="黑体"/>
+          <w:i/>
+          <w:szCs w:val="21"/>
+        </w:rPr>
+        <w:t>图</w:t>
+      </w:r>
+      <w:r>
+        <w:rPr>
+          <w:rFonts w:ascii="黑体" w:eastAsia="黑体" w:hAnsi="黑体" w:hint="eastAsia"/>
+          <w:i/>
+          <w:szCs w:val="21"/>
+        </w:rPr>
+        <w:t>2-</w:t>
+      </w:r>
+      <w:r>
+        <w:rPr>
+          <w:rFonts w:ascii="黑体" w:eastAsia="黑体" w:hAnsi="黑体"/>
+          <w:i/>
+          <w:szCs w:val="21"/>
+        </w:rPr>
+        <w:t>5</w:t>
+      </w:r>
+      <w:r>
+        <w:rPr>
+          <w:rFonts w:ascii="黑体" w:eastAsia="黑体" w:hAnsi="黑体"/>
+          <w:i/>
+          <w:szCs w:val="21"/>
+        </w:rPr>
+        <w:t xml:space="preserve"> </w:t>
+      </w:r>
+      <w:r>
+        <w:rPr>
+          <w:rFonts w:ascii="黑体" w:eastAsia="黑体" w:hAnsi="黑体" w:hint="eastAsia"/>
+          <w:i/>
+          <w:szCs w:val="21"/>
+        </w:rPr>
+        <w:t>常见的响应码和其意义</w:t>
+      </w:r>
+    </w:p>
+    <w:p>
+      <w:pPr>
+        <w:spacing w:line="319" w:lineRule="auto"/>
+        <w:rPr>
+          <w:sz w:val="24"/>
+          <w:szCs w:val="24"/>
+        </w:rPr>
+      </w:pPr>
+    </w:p>
+    <w:p>
+      <w:pPr>
+        <w:spacing w:line="319" w:lineRule="auto"/>
+        <w:rPr>
+          <w:sz w:val="24"/>
+          <w:szCs w:val="24"/>
+        </w:rPr>
+      </w:pPr>
+      <w:r>
+        <w:rPr>
+          <w:sz w:val="24"/>
+          <w:szCs w:val="24"/>
+        </w:rPr>
+        <w:tab/>
+      </w:r>
+      <w:r>
+        <w:rPr>
+          <w:sz w:val="24"/>
+          <w:szCs w:val="24"/>
+        </w:rPr>
+        <w:t>图</w:t>
+      </w:r>
+      <w:r>
+        <w:rPr>
+          <w:rFonts w:hint="eastAsia"/>
+          <w:sz w:val="24"/>
+          <w:szCs w:val="24"/>
+        </w:rPr>
+        <w:t>2-6</w:t>
+      </w:r>
+      <w:r>
+        <w:rPr>
+          <w:rFonts w:hint="eastAsia"/>
+          <w:sz w:val="24"/>
+          <w:szCs w:val="24"/>
+        </w:rPr>
+        <w:t>是常见的</w:t>
+      </w:r>
+      <w:r>
+        <w:rPr>
+          <w:sz w:val="24"/>
+          <w:szCs w:val="24"/>
+        </w:rPr>
+        <w:t>响应头</w:t>
+      </w:r>
+      <w:r>
+        <w:rPr>
+          <w:rFonts w:hint="eastAsia"/>
+          <w:sz w:val="24"/>
+          <w:szCs w:val="24"/>
+        </w:rPr>
+        <w:t>。</w:t>
+      </w:r>
+    </w:p>
+    <w:p>
+      <w:pPr>
+        <w:spacing w:line="319" w:lineRule="auto"/>
+        <w:rPr>
+          <w:sz w:val="24"/>
+          <w:szCs w:val="24"/>
+        </w:rPr>
+      </w:pPr>
+      <w:r>
+        <w:rPr>
+          <w:noProof/>
+        </w:rPr>
+        <w:drawing>
+          <wp:inline distT="0" distB="0" distL="0" distR="0" wp14:anchorId="0E7FBBEC" wp14:editId="44FA7DA2">
+            <wp:extent cx="5274310" cy="1433195"/>
+            <wp:effectExtent l="0" t="0" r="2540" b="0"/>
+            <wp:docPr id="7" name="图片 7"/>
+            <wp:cNvGraphicFramePr>
+              <a:graphicFrameLocks xmlns:a="http://schemas.openxmlformats.org/drawingml/2006/main" noChangeAspect="1"/>
+            </wp:cNvGraphicFramePr>
+            <a:graphic xmlns:a="http://schemas.openxmlformats.org/drawingml/2006/main">
+              <a:graphicData uri="http://schemas.openxmlformats.org/drawingml/2006/picture">
+                <pic:pic xmlns:pic="http://schemas.openxmlformats.org/drawingml/2006/picture">
+                  <pic:nvPicPr>
+                    <pic:cNvPr id="1" name=""/>
+                    <pic:cNvPicPr/>
+                  </pic:nvPicPr>
+                  <pic:blipFill>
+                    <a:blip r:embed="rId11"/>
+                    <a:stretch>
+                      <a:fillRect/>
+                    </a:stretch>
+                  </pic:blipFill>
+                  <pic:spPr>
+                    <a:xfrm>
+                      <a:off x="0" y="0"/>
                       <a:ext cx="5274310" cy="1433195"/>
                     </a:xfrm>
                     <a:prstGeom prst="rect">
@@ -1822,7 +1871,7 @@
         </w:rPr>
         <w:t xml:space="preserve"> </w:t>
       </w:r>
-      <w:hyperlink r:id="rId10" w:history="1">
+      <w:hyperlink r:id="rId12" w:history="1">
         <w:r>
           <w:rPr>
             <w:sz w:val="24"/>
@@ -1873,16 +1922,7 @@
           <w:sz w:val="24"/>
           <w:szCs w:val="24"/>
         </w:rPr>
-        <w:t>进入清</w:t>
-      </w:r>
-      <w:bookmarkStart w:id="6" w:name="_GoBack"/>
-      <w:bookmarkEnd w:id="6"/>
-      <w:r>
-        <w:rPr>
-          <w:sz w:val="24"/>
-          <w:szCs w:val="24"/>
-        </w:rPr>
-        <w:t>空的终端后按下键盘</w:t>
+        <w:t>进入清空的终端后按下键盘</w:t>
       </w:r>
       <w:r>
         <w:rPr>
@@ -2010,7 +2050,7 @@
               </w:rPr>
               <w:t xml:space="preserve">HOST: </w:t>
             </w:r>
-            <w:hyperlink r:id="rId11" w:history="1">
+            <w:hyperlink r:id="rId13" w:history="1">
               <w:r>
                 <w:rPr>
                   <w:sz w:val="24"/>
@@ -2166,7 +2206,7 @@
                     <pic:cNvPicPr/>
                   </pic:nvPicPr>
                   <pic:blipFill>
-                    <a:blip r:embed="rId12"/>
+                    <a:blip r:embed="rId14"/>
                     <a:stretch>
                       <a:fillRect/>
                     </a:stretch>
@@ -2266,13 +2306,128 @@
       </w:pPr>
     </w:p>
     <w:sectPr>
+      <w:footerReference w:type="default" r:id="rId15"/>
       <w:pgSz w:w="11906" w:h="16838"/>
-      <w:pgMar w:top="1440" w:right="1800" w:bottom="1440" w:left="1800" w:header="851" w:footer="992" w:gutter="0"/>
+      <w:pgMar w:top="1440" w:right="1800" w:bottom="1440" w:left="1800" w:header="851" w:footer="709" w:gutter="0"/>
       <w:cols w:space="425"/>
       <w:docGrid w:type="lines" w:linePitch="312"/>
     </w:sectPr>
   </w:body>
 </w:document>
+</file>
+
+<file path=word/endnotes.xml><?xml version="1.0" encoding="utf-8"?>
+<w:endnotes xmlns:wpc="http://schemas.microsoft.com/office/word/2010/wordprocessingCanvas" xmlns:mc="http://schemas.openxmlformats.org/markup-compatibility/2006" xmlns:o="urn:schemas-microsoft-com:office:office" xmlns:r="http://schemas.openxmlformats.org/officeDocument/2006/relationships" xmlns:m="http://schemas.openxmlformats.org/officeDocument/2006/math" xmlns:v="urn:schemas-microsoft-com:vml" xmlns:wp14="http://schemas.microsoft.com/office/word/2010/wordprocessingDrawing" xmlns:wp="http://schemas.openxmlformats.org/drawingml/2006/wordprocessingDrawing" xmlns:w10="urn:schemas-microsoft-com:office:word" xmlns:w="http://schemas.openxmlformats.org/wordprocessingml/2006/main" xmlns:w14="http://schemas.microsoft.com/office/word/2010/wordml" xmlns:w15="http://schemas.microsoft.com/office/word/2012/wordml" xmlns:wpg="http://schemas.microsoft.com/office/word/2010/wordprocessingGroup" xmlns:wpi="http://schemas.microsoft.com/office/word/2010/wordprocessingInk" xmlns:wne="http://schemas.microsoft.com/office/word/2006/wordml" xmlns:wps="http://schemas.microsoft.com/office/word/2010/wordprocessingShape" mc:Ignorable="w14 w15 wp14">
+  <w:endnote w:type="separator" w:id="-1">
+    <w:p>
+      <w:r>
+        <w:separator/>
+      </w:r>
+    </w:p>
+  </w:endnote>
+  <w:endnote w:type="continuationSeparator" w:id="0">
+    <w:p>
+      <w:r>
+        <w:continuationSeparator/>
+      </w:r>
+    </w:p>
+  </w:endnote>
+</w:endnotes>
+</file>
+
+<file path=word/footer1.xml><?xml version="1.0" encoding="utf-8"?>
+<w:ftr xmlns:wpc="http://schemas.microsoft.com/office/word/2010/wordprocessingCanvas" xmlns:mc="http://schemas.openxmlformats.org/markup-compatibility/2006" xmlns:o="urn:schemas-microsoft-com:office:office" xmlns:r="http://schemas.openxmlformats.org/officeDocument/2006/relationships" xmlns:m="http://schemas.openxmlformats.org/officeDocument/2006/math" xmlns:v="urn:schemas-microsoft-com:vml" xmlns:wp14="http://schemas.microsoft.com/office/word/2010/wordprocessingDrawing" xmlns:wp="http://schemas.openxmlformats.org/drawingml/2006/wordprocessingDrawing" xmlns:w10="urn:schemas-microsoft-com:office:word" xmlns:w="http://schemas.openxmlformats.org/wordprocessingml/2006/main" xmlns:w14="http://schemas.microsoft.com/office/word/2010/wordml" xmlns:w15="http://schemas.microsoft.com/office/word/2012/wordml" xmlns:wpg="http://schemas.microsoft.com/office/word/2010/wordprocessingGroup" xmlns:wpi="http://schemas.microsoft.com/office/word/2010/wordprocessingInk" xmlns:wne="http://schemas.microsoft.com/office/word/2006/wordml" xmlns:wps="http://schemas.microsoft.com/office/word/2010/wordprocessingShape" mc:Ignorable="w14 w15 wp14">
+  <w:sdt>
+    <w:sdtPr>
+      <w:id w:val="-1753656544"/>
+      <w:docPartObj>
+        <w:docPartGallery w:val="Page Numbers (Bottom of Page)"/>
+        <w:docPartUnique/>
+      </w:docPartObj>
+    </w:sdtPr>
+    <w:sdtEndPr>
+      <w:rPr>
+        <w:rFonts w:ascii="Verdana" w:hAnsi="Verdana"/>
+      </w:rPr>
+    </w:sdtEndPr>
+    <w:sdtContent>
+      <w:p>
+        <w:pPr>
+          <w:pStyle w:val="a6"/>
+          <w:wordWrap w:val="0"/>
+          <w:jc w:val="right"/>
+          <w:rPr>
+            <w:rFonts w:ascii="Verdana" w:hAnsi="Verdana" w:hint="eastAsia"/>
+          </w:rPr>
+        </w:pPr>
+        <w:r>
+          <w:rPr>
+            <w:rFonts w:ascii="Verdana" w:hAnsi="Verdana"/>
+            <w:i/>
+          </w:rPr>
+          <w:t xml:space="preserve">vison </w:t>
+        </w:r>
+        <w:r>
+          <w:rPr>
+            <w:rFonts w:ascii="Verdana" w:hAnsi="Verdana"/>
+          </w:rPr>
+          <w:t xml:space="preserve">                                                                                    </w:t>
+        </w:r>
+        <w:r>
+          <w:rPr>
+            <w:rFonts w:ascii="Verdana" w:hAnsi="Verdana"/>
+          </w:rPr>
+          <w:fldChar w:fldCharType="begin"/>
+        </w:r>
+        <w:r>
+          <w:rPr>
+            <w:rFonts w:ascii="Verdana" w:hAnsi="Verdana"/>
+          </w:rPr>
+          <w:instrText>PAGE   \* MERGEFORMAT</w:instrText>
+        </w:r>
+        <w:r>
+          <w:rPr>
+            <w:rFonts w:ascii="Verdana" w:hAnsi="Verdana"/>
+          </w:rPr>
+          <w:fldChar w:fldCharType="separate"/>
+        </w:r>
+        <w:r>
+          <w:rPr>
+            <w:rFonts w:ascii="Verdana" w:hAnsi="Verdana"/>
+            <w:noProof/>
+            <w:lang w:val="zh-CN"/>
+          </w:rPr>
+          <w:t>1</w:t>
+        </w:r>
+        <w:r>
+          <w:rPr>
+            <w:rFonts w:ascii="Verdana" w:hAnsi="Verdana"/>
+          </w:rPr>
+          <w:fldChar w:fldCharType="end"/>
+        </w:r>
+      </w:p>
+    </w:sdtContent>
+  </w:sdt>
+</w:ftr>
+</file>
+
+<file path=word/footnotes.xml><?xml version="1.0" encoding="utf-8"?>
+<w:footnotes xmlns:wpc="http://schemas.microsoft.com/office/word/2010/wordprocessingCanvas" xmlns:mc="http://schemas.openxmlformats.org/markup-compatibility/2006" xmlns:o="urn:schemas-microsoft-com:office:office" xmlns:r="http://schemas.openxmlformats.org/officeDocument/2006/relationships" xmlns:m="http://schemas.openxmlformats.org/officeDocument/2006/math" xmlns:v="urn:schemas-microsoft-com:vml" xmlns:wp14="http://schemas.microsoft.com/office/word/2010/wordprocessingDrawing" xmlns:wp="http://schemas.openxmlformats.org/drawingml/2006/wordprocessingDrawing" xmlns:w10="urn:schemas-microsoft-com:office:word" xmlns:w="http://schemas.openxmlformats.org/wordprocessingml/2006/main" xmlns:w14="http://schemas.microsoft.com/office/word/2010/wordml" xmlns:w15="http://schemas.microsoft.com/office/word/2012/wordml" xmlns:wpg="http://schemas.microsoft.com/office/word/2010/wordprocessingGroup" xmlns:wpi="http://schemas.microsoft.com/office/word/2010/wordprocessingInk" xmlns:wne="http://schemas.microsoft.com/office/word/2006/wordml" xmlns:wps="http://schemas.microsoft.com/office/word/2010/wordprocessingShape" mc:Ignorable="w14 w15 wp14">
+  <w:footnote w:type="separator" w:id="-1">
+    <w:p>
+      <w:r>
+        <w:separator/>
+      </w:r>
+    </w:p>
+  </w:footnote>
+  <w:footnote w:type="continuationSeparator" w:id="0">
+    <w:p>
+      <w:r>
+        <w:continuationSeparator/>
+      </w:r>
+    </w:p>
+  </w:footnote>
+</w:footnotes>
 </file>
 
 <file path=word/styles.xml><?xml version="1.0" encoding="utf-8"?>
@@ -2803,6 +2958,71 @@
       </w:tblCellMar>
     </w:tblPr>
   </w:style>
+  <w:style w:type="paragraph" w:styleId="a5">
+    <w:name w:val="header"/>
+    <w:basedOn w:val="a"/>
+    <w:link w:val="Char"/>
+    <w:uiPriority w:val="99"/>
+    <w:unhideWhenUsed/>
+    <w:rsid w:val="006A4286"/>
+    <w:pPr>
+      <w:pBdr>
+        <w:bottom w:val="single" w:sz="6" w:space="1" w:color="auto"/>
+      </w:pBdr>
+      <w:tabs>
+        <w:tab w:val="center" w:pos="4153"/>
+        <w:tab w:val="right" w:pos="8306"/>
+      </w:tabs>
+      <w:snapToGrid w:val="0"/>
+      <w:jc w:val="center"/>
+    </w:pPr>
+    <w:rPr>
+      <w:sz w:val="18"/>
+      <w:szCs w:val="18"/>
+    </w:rPr>
+  </w:style>
+  <w:style w:type="character" w:customStyle="1" w:styleId="Char">
+    <w:name w:val="页眉 Char"/>
+    <w:basedOn w:val="a0"/>
+    <w:link w:val="a5"/>
+    <w:uiPriority w:val="99"/>
+    <w:rsid w:val="006A4286"/>
+    <w:rPr>
+      <w:sz w:val="18"/>
+      <w:szCs w:val="18"/>
+    </w:rPr>
+  </w:style>
+  <w:style w:type="paragraph" w:styleId="a6">
+    <w:name w:val="footer"/>
+    <w:basedOn w:val="a"/>
+    <w:link w:val="Char0"/>
+    <w:uiPriority w:val="99"/>
+    <w:unhideWhenUsed/>
+    <w:rsid w:val="006A4286"/>
+    <w:pPr>
+      <w:tabs>
+        <w:tab w:val="center" w:pos="4153"/>
+        <w:tab w:val="right" w:pos="8306"/>
+      </w:tabs>
+      <w:snapToGrid w:val="0"/>
+      <w:jc w:val="left"/>
+    </w:pPr>
+    <w:rPr>
+      <w:sz w:val="18"/>
+      <w:szCs w:val="18"/>
+    </w:rPr>
+  </w:style>
+  <w:style w:type="character" w:customStyle="1" w:styleId="Char0">
+    <w:name w:val="页脚 Char"/>
+    <w:basedOn w:val="a0"/>
+    <w:link w:val="a6"/>
+    <w:uiPriority w:val="99"/>
+    <w:rsid w:val="006A4286"/>
+    <w:rPr>
+      <w:sz w:val="18"/>
+      <w:szCs w:val="18"/>
+    </w:rPr>
+  </w:style>
 </w:styles>
 </file>
 

--- a/HTTP协议.docx
+++ b/HTTP协议.docx
@@ -144,8 +144,6 @@
         </w:rPr>
         <w:t>。</w:t>
       </w:r>
-      <w:bookmarkStart w:id="0" w:name="_GoBack"/>
-      <w:bookmarkEnd w:id="0"/>
     </w:p>
     <w:p>
       <w:pPr>
@@ -196,8 +194,8 @@
         </w:rPr>
         <w:t>协议主要有</w:t>
       </w:r>
-      <w:bookmarkStart w:id="1" w:name="OLE_LINK1"/>
-      <w:bookmarkStart w:id="2" w:name="OLE_LINK2"/>
+      <w:bookmarkStart w:id="0" w:name="OLE_LINK1"/>
+      <w:bookmarkStart w:id="1" w:name="OLE_LINK2"/>
       <w:r>
         <w:rPr>
           <w:sz w:val="24"/>
@@ -205,8 +203,8 @@
         </w:rPr>
         <w:t>Request</w:t>
       </w:r>
+      <w:bookmarkEnd w:id="0"/>
       <w:bookmarkEnd w:id="1"/>
-      <w:bookmarkEnd w:id="2"/>
       <w:r>
         <w:rPr>
           <w:rFonts w:hint="eastAsia"/>
@@ -386,8 +384,8 @@
         </w:rPr>
         <w:t>（</w:t>
       </w:r>
-      <w:bookmarkStart w:id="3" w:name="OLE_LINK3"/>
-      <w:bookmarkStart w:id="4" w:name="OLE_LINK4"/>
+      <w:bookmarkStart w:id="2" w:name="OLE_LINK3"/>
+      <w:bookmarkStart w:id="3" w:name="OLE_LINK4"/>
       <w:r>
         <w:rPr>
           <w:rFonts w:hint="eastAsia"/>
@@ -396,8 +394,8 @@
         </w:rPr>
         <w:t>有冒号的一般是请求头</w:t>
       </w:r>
+      <w:bookmarkEnd w:id="2"/>
       <w:bookmarkEnd w:id="3"/>
-      <w:bookmarkEnd w:id="4"/>
       <w:r>
         <w:rPr>
           <w:rFonts w:hint="eastAsia"/>
@@ -551,8 +549,8 @@
           <w:szCs w:val="21"/>
         </w:rPr>
       </w:pPr>
-      <w:bookmarkStart w:id="5" w:name="OLE_LINK5"/>
-      <w:bookmarkStart w:id="6" w:name="OLE_LINK6"/>
+      <w:bookmarkStart w:id="4" w:name="OLE_LINK5"/>
+      <w:bookmarkStart w:id="5" w:name="OLE_LINK6"/>
       <w:r>
         <w:rPr>
           <w:rFonts w:ascii="黑体" w:eastAsia="黑体" w:hAnsi="黑体"/>
@@ -594,8 +592,8 @@
         <w:tab/>
       </w:r>
     </w:p>
+    <w:bookmarkEnd w:id="4"/>
     <w:bookmarkEnd w:id="5"/>
-    <w:bookmarkEnd w:id="6"/>
     <w:p>
       <w:pPr>
         <w:spacing w:line="319" w:lineRule="auto"/>
@@ -777,6 +775,8 @@
           </wp:inline>
         </w:drawing>
       </w:r>
+      <w:bookmarkStart w:id="6" w:name="_GoBack"/>
+      <w:bookmarkEnd w:id="6"/>
     </w:p>
     <w:p>
       <w:pPr>
@@ -2357,21 +2357,44 @@
           <w:wordWrap w:val="0"/>
           <w:jc w:val="right"/>
           <w:rPr>
-            <w:rFonts w:ascii="Verdana" w:hAnsi="Verdana" w:hint="eastAsia"/>
+            <w:rFonts w:ascii="Verdana" w:hAnsi="Verdana"/>
           </w:rPr>
         </w:pPr>
         <w:r>
           <w:rPr>
             <w:rFonts w:ascii="Verdana" w:hAnsi="Verdana"/>
-            <w:i/>
+            <w:noProof/>
           </w:rPr>
-          <w:t xml:space="preserve">vison </w:t>
-        </w:r>
-        <w:r>
-          <w:rPr>
-            <w:rFonts w:ascii="Verdana" w:hAnsi="Verdana"/>
-          </w:rPr>
-          <w:t xml:space="preserve">                                                                                    </w:t>
+          <w:pict>
+            <v:shapetype id="_x0000_t136" coordsize="21600,21600" o:spt="136" adj="10800" path="m@7,l@8,m@5,21600l@6,21600e">
+              <v:formulas>
+                <v:f eqn="sum #0 0 10800"/>
+                <v:f eqn="prod #0 2 1"/>
+                <v:f eqn="sum 21600 0 @1"/>
+                <v:f eqn="sum 0 0 @2"/>
+                <v:f eqn="sum 21600 0 @3"/>
+                <v:f eqn="if @0 @3 0"/>
+                <v:f eqn="if @0 21600 @1"/>
+                <v:f eqn="if @0 0 @2"/>
+                <v:f eqn="if @0 @4 21600"/>
+                <v:f eqn="mid @5 @6"/>
+                <v:f eqn="mid @8 @5"/>
+                <v:f eqn="mid @7 @8"/>
+                <v:f eqn="mid @6 @7"/>
+                <v:f eqn="sum @6 0 @5"/>
+              </v:formulas>
+              <v:path textpathok="t" o:connecttype="custom" o:connectlocs="@9,0;@10,10800;@11,21600;@12,10800" o:connectangles="270,180,90,0"/>
+              <v:textpath on="t" fitshape="t"/>
+              <v:handles>
+                <v:h position="#0,bottomRight" xrange="6629,14971"/>
+              </v:handles>
+              <o:lock v:ext="edit" text="t" shapetype="t"/>
+            </v:shapetype>
+            <v:shape id="PowerPlusWaterMarkObject22239345" o:spid="_x0000_s2049" type="#_x0000_t136" style="position:absolute;left:0;text-align:left;margin-left:452.8pt;margin-top:749.05pt;width:48.6pt;height:19.2pt;z-index:-251658240;mso-position-horizontal-relative:margin;mso-position-vertical-relative:margin" o:allowincell="f" fillcolor="silver" stroked="f">
+              <v:fill opacity=".5"/>
+              <v:textpath style="font-family:&quot;Verdana&quot;;font-size:16pt;font-weight:bold;font-style:italic" string="vison"/>
+            </v:shape>
+          </w:pict>
         </w:r>
         <w:r>
           <w:rPr>
@@ -2397,7 +2420,7 @@
             <w:noProof/>
             <w:lang w:val="zh-CN"/>
           </w:rPr>
-          <w:t>1</w:t>
+          <w:t>4</w:t>
         </w:r>
         <w:r>
           <w:rPr>
